--- a/法令ファイル/国際開発協会への加盟に伴う国債の発行等に関する省令/国際開発協会への加盟に伴う国債の発行等に関する省令（昭和三十五年大蔵省令第六十三号）.docx
+++ b/法令ファイル/国際開発協会への加盟に伴う国債の発行等に関する省令/国際開発協会への加盟に伴う国債の発行等に関する省令（昭和三十五年大蔵省令第六十三号）.docx
@@ -164,6 +164,18 @@
       </w:r>
     </w:p>
     <w:p>
+      <w:pPr>
+        <w:pStyle w:val="Heading5"/>
+        <w:ind w:left="440"/>
+      </w:pPr>
+      <w:r>
+        <w:t>１</w:t>
+      </w:r>
+    </w:p>
+    <w:p>
+      <w:pPr>
+        <w:ind w:left="440"/>
+      </w:pPr>
       <w:r>
         <w:t>この省令は、公布の日から施行する。</w:t>
       </w:r>
@@ -178,7 +190,7 @@
         <w:pStyle w:val="Heading1"/>
       </w:pPr>
       <w:r>
-        <w:t>附　則（昭和四五年五月一五日大蔵省令第四二号）</w:t>
+        <w:t>附則（昭和四五年五月一五日大蔵省令第四二号）</w:t>
       </w:r>
     </w:p>
     <w:p>
@@ -196,10 +208,22 @@
         <w:pStyle w:val="Heading1"/>
       </w:pPr>
       <w:r>
-        <w:t>附　則（平成一二年八月二一日大蔵省令第六九号）</w:t>
+        <w:t>附則（平成一二年八月二一日大蔵省令第六九号）</w:t>
       </w:r>
     </w:p>
     <w:p>
+      <w:pPr>
+        <w:pStyle w:val="Heading5"/>
+        <w:ind w:left="440"/>
+      </w:pPr>
+      <w:r>
+        <w:t>１</w:t>
+      </w:r>
+    </w:p>
+    <w:p>
+      <w:pPr>
+        <w:ind w:left="440"/>
+      </w:pPr>
       <w:r>
         <w:t>この省令は、平成十三年一月六日から施行する。</w:t>
       </w:r>
@@ -214,7 +238,7 @@
         <w:pStyle w:val="Heading1"/>
       </w:pPr>
       <w:r>
-        <w:t>附　則（平成一五年三月二八日財務省令第二〇号）</w:t>
+        <w:t>附則（平成一五年三月二八日財務省令第二〇号）</w:t>
       </w:r>
     </w:p>
     <w:p>
@@ -242,7 +266,7 @@
     </w:pPr>
     <w:r>
       <w:tab/>
-      <w:t>WeGov v0.1 - FTS141</w:t>
+      <w:t>WeGov v0.2 - FTS141</w:t>
     </w:r>
   </w:p>
 </w:ftr>
